--- a/1term/WebServices/Lections/вопросы PWS 1.docx
+++ b/1term/WebServices/Lections/вопросы PWS 1.docx
@@ -1011,18 +1011,9 @@
           <w:rFonts w:eastAsia="Times New Roman"/>
           <w:sz w:val="24"/>
           <w:szCs w:val="24"/>
-          <w:lang w:val="en-US" w:eastAsia="ru-RU"/>
-        </w:rPr>
-        <w:t>WS</w:t>
-      </w:r>
-      <w:r>
-        <w:rPr>
-          <w:rFonts w:eastAsia="Times New Roman"/>
-          <w:sz w:val="24"/>
-          <w:szCs w:val="24"/>
-          <w:lang w:eastAsia="ru-RU"/>
-        </w:rPr>
-        <w:t>-</w:t>
+          <w:lang w:eastAsia="ru-RU"/>
+        </w:rPr>
+        <w:t>WS-</w:t>
       </w:r>
       <w:proofErr w:type="spellStart"/>
       <w:r>
@@ -1030,9 +1021,9 @@
           <w:rFonts w:eastAsia="Times New Roman"/>
           <w:sz w:val="24"/>
           <w:szCs w:val="24"/>
-          <w:lang w:val="en-US" w:eastAsia="ru-RU"/>
-        </w:rPr>
-        <w:t>ReliableMessaging</w:t>
+          <w:lang w:eastAsia="ru-RU"/>
+        </w:rPr>
+        <w:t>MetadataExchange</w:t>
       </w:r>
       <w:proofErr w:type="spellEnd"/>
       <w:r>
@@ -1042,16 +1033,7 @@
           <w:szCs w:val="24"/>
           <w:lang w:eastAsia="ru-RU"/>
         </w:rPr>
-        <w:t xml:space="preserve"> -</w:t>
-      </w:r>
-      <w:r>
-        <w:rPr>
-          <w:rFonts w:eastAsia="Times New Roman"/>
-          <w:sz w:val="24"/>
-          <w:szCs w:val="24"/>
-          <w:lang w:eastAsia="ru-RU"/>
-        </w:rPr>
-        <w:t xml:space="preserve"> надежная передача сообщений.</w:t>
+        <w:t xml:space="preserve"> — обмен метаданными.</w:t>
       </w:r>
     </w:p>
     <w:p>
@@ -1074,45 +1056,29 @@
           <w:rFonts w:eastAsia="Times New Roman"/>
           <w:sz w:val="24"/>
           <w:szCs w:val="24"/>
-          <w:lang w:val="en-US" w:eastAsia="ru-RU"/>
-        </w:rPr>
-        <w:t>WS</w:t>
-      </w:r>
-      <w:r>
-        <w:rPr>
-          <w:rFonts w:eastAsia="Times New Roman"/>
-          <w:sz w:val="24"/>
-          <w:szCs w:val="24"/>
-          <w:lang w:eastAsia="ru-RU"/>
-        </w:rPr>
-        <w:t>-</w:t>
-      </w:r>
-      <w:r>
-        <w:rPr>
-          <w:rFonts w:eastAsia="Times New Roman"/>
-          <w:sz w:val="24"/>
-          <w:szCs w:val="24"/>
-          <w:lang w:val="en-US" w:eastAsia="ru-RU"/>
-        </w:rPr>
-        <w:t>Transfe</w:t>
-      </w:r>
-      <w:r>
-        <w:rPr>
-          <w:rFonts w:eastAsia="Times New Roman"/>
-          <w:sz w:val="24"/>
-          <w:szCs w:val="24"/>
-          <w:lang w:val="en-US" w:eastAsia="ru-RU"/>
-        </w:rPr>
-        <w:t>r</w:t>
-      </w:r>
-      <w:r>
-        <w:rPr>
-          <w:rFonts w:eastAsia="Times New Roman"/>
-          <w:sz w:val="24"/>
-          <w:szCs w:val="24"/>
-          <w:lang w:eastAsia="ru-RU"/>
-        </w:rPr>
-        <w:t>— управление ресурсами и доступ к частям ресурсов.</w:t>
+          <w:lang w:eastAsia="ru-RU"/>
+        </w:rPr>
+        <w:t>WS-</w:t>
+      </w:r>
+      <w:proofErr w:type="spellStart"/>
+      <w:r>
+        <w:rPr>
+          <w:rFonts w:eastAsia="Times New Roman"/>
+          <w:sz w:val="24"/>
+          <w:szCs w:val="24"/>
+          <w:lang w:eastAsia="ru-RU"/>
+        </w:rPr>
+        <w:t>Enumeration</w:t>
+      </w:r>
+      <w:proofErr w:type="spellEnd"/>
+      <w:r>
+        <w:rPr>
+          <w:rFonts w:eastAsia="Times New Roman"/>
+          <w:sz w:val="24"/>
+          <w:szCs w:val="24"/>
+          <w:lang w:eastAsia="ru-RU"/>
+        </w:rPr>
+        <w:t xml:space="preserve"> — получение больших объемов данных.</w:t>
       </w:r>
     </w:p>
     <w:p>
@@ -1147,97 +1113,6 @@
           <w:szCs w:val="24"/>
           <w:lang w:eastAsia="ru-RU"/>
         </w:rPr>
-        <w:t>MetadataExchange</w:t>
-      </w:r>
-      <w:proofErr w:type="spellEnd"/>
-      <w:r>
-        <w:rPr>
-          <w:rFonts w:eastAsia="Times New Roman"/>
-          <w:sz w:val="24"/>
-          <w:szCs w:val="24"/>
-          <w:lang w:eastAsia="ru-RU"/>
-        </w:rPr>
-        <w:t xml:space="preserve"> — обмен метаданными.</w:t>
-      </w:r>
-    </w:p>
-    <w:p>
-      <w:pPr>
-        <w:numPr>
-          <w:ilvl w:val="0"/>
-          <w:numId w:val="6"/>
-        </w:numPr>
-        <w:spacing w:before="100" w:beforeAutospacing="1" w:after="100" w:afterAutospacing="1"/>
-        <w:jc w:val="left"/>
-        <w:rPr>
-          <w:rFonts w:eastAsia="Times New Roman"/>
-          <w:sz w:val="24"/>
-          <w:szCs w:val="24"/>
-          <w:lang w:eastAsia="ru-RU"/>
-        </w:rPr>
-      </w:pPr>
-      <w:r>
-        <w:rPr>
-          <w:rFonts w:eastAsia="Times New Roman"/>
-          <w:sz w:val="24"/>
-          <w:szCs w:val="24"/>
-          <w:lang w:eastAsia="ru-RU"/>
-        </w:rPr>
-        <w:lastRenderedPageBreak/>
-        <w:t>WS-</w:t>
-      </w:r>
-      <w:proofErr w:type="spellStart"/>
-      <w:r>
-        <w:rPr>
-          <w:rFonts w:eastAsia="Times New Roman"/>
-          <w:sz w:val="24"/>
-          <w:szCs w:val="24"/>
-          <w:lang w:eastAsia="ru-RU"/>
-        </w:rPr>
-        <w:t>Enumeration</w:t>
-      </w:r>
-      <w:proofErr w:type="spellEnd"/>
-      <w:r>
-        <w:rPr>
-          <w:rFonts w:eastAsia="Times New Roman"/>
-          <w:sz w:val="24"/>
-          <w:szCs w:val="24"/>
-          <w:lang w:eastAsia="ru-RU"/>
-        </w:rPr>
-        <w:t xml:space="preserve"> — получение больших объемов данных.</w:t>
-      </w:r>
-    </w:p>
-    <w:p>
-      <w:pPr>
-        <w:numPr>
-          <w:ilvl w:val="0"/>
-          <w:numId w:val="6"/>
-        </w:numPr>
-        <w:spacing w:before="100" w:beforeAutospacing="1" w:after="100" w:afterAutospacing="1"/>
-        <w:jc w:val="left"/>
-        <w:rPr>
-          <w:rFonts w:eastAsia="Times New Roman"/>
-          <w:sz w:val="24"/>
-          <w:szCs w:val="24"/>
-          <w:lang w:eastAsia="ru-RU"/>
-        </w:rPr>
-      </w:pPr>
-      <w:r>
-        <w:rPr>
-          <w:rFonts w:eastAsia="Times New Roman"/>
-          <w:sz w:val="24"/>
-          <w:szCs w:val="24"/>
-          <w:lang w:eastAsia="ru-RU"/>
-        </w:rPr>
-        <w:t>WS-</w:t>
-      </w:r>
-      <w:proofErr w:type="spellStart"/>
-      <w:r>
-        <w:rPr>
-          <w:rFonts w:eastAsia="Times New Roman"/>
-          <w:sz w:val="24"/>
-          <w:szCs w:val="24"/>
-          <w:lang w:eastAsia="ru-RU"/>
-        </w:rPr>
         <w:t>Eventing</w:t>
       </w:r>
       <w:proofErr w:type="spellEnd"/>
@@ -1272,6 +1147,7 @@
           <w:szCs w:val="24"/>
           <w:lang w:eastAsia="ru-RU"/>
         </w:rPr>
+        <w:lastRenderedPageBreak/>
         <w:t>Управление и взаимодействие</w:t>
       </w:r>
       <w:r>
@@ -1282,67 +1158,6 @@
           <w:lang w:eastAsia="ru-RU"/>
         </w:rPr>
         <w:t>:</w:t>
-      </w:r>
-    </w:p>
-    <w:p>
-      <w:pPr>
-        <w:numPr>
-          <w:ilvl w:val="0"/>
-          <w:numId w:val="7"/>
-        </w:numPr>
-        <w:spacing w:before="100" w:beforeAutospacing="1" w:after="100" w:afterAutospacing="1"/>
-        <w:jc w:val="left"/>
-        <w:rPr>
-          <w:rFonts w:eastAsia="Times New Roman"/>
-          <w:sz w:val="24"/>
-          <w:szCs w:val="24"/>
-          <w:lang w:val="en-US" w:eastAsia="ru-RU"/>
-        </w:rPr>
-      </w:pPr>
-      <w:r>
-        <w:rPr>
-          <w:rFonts w:eastAsia="Times New Roman"/>
-          <w:sz w:val="24"/>
-          <w:szCs w:val="24"/>
-          <w:lang w:val="en-US" w:eastAsia="ru-RU"/>
-        </w:rPr>
-        <w:t xml:space="preserve">WS-Coordination — </w:t>
-      </w:r>
-      <w:r>
-        <w:rPr>
-          <w:rFonts w:eastAsia="Times New Roman"/>
-          <w:sz w:val="24"/>
-          <w:szCs w:val="24"/>
-          <w:lang w:eastAsia="ru-RU"/>
-        </w:rPr>
-        <w:t>координация</w:t>
-      </w:r>
-      <w:r>
-        <w:rPr>
-          <w:rFonts w:eastAsia="Times New Roman"/>
-          <w:sz w:val="24"/>
-          <w:szCs w:val="24"/>
-          <w:lang w:val="en-US" w:eastAsia="ru-RU"/>
-        </w:rPr>
-        <w:t xml:space="preserve"> web-</w:t>
-      </w:r>
-      <w:r>
-        <w:rPr>
-          <w:rFonts w:eastAsia="Times New Roman"/>
-          <w:sz w:val="24"/>
-          <w:szCs w:val="24"/>
-          <w:lang w:eastAsia="ru-RU"/>
-        </w:rPr>
-        <w:t>сервисов</w:t>
-      </w:r>
-      <w:r>
-        <w:rPr>
-          <w:rFonts w:eastAsia="Times New Roman"/>
-          <w:sz w:val="24"/>
-          <w:szCs w:val="24"/>
-          <w:lang w:val="en-US" w:eastAsia="ru-RU"/>
-        </w:rPr>
-        <w:t>.</w:t>
       </w:r>
     </w:p>
     <w:p>
@@ -2104,7 +1919,32 @@
         </w:drawing>
       </w:r>
     </w:p>
-    <w:p/>
+    <w:p>
+      <w:pPr>
+        <w:rPr>
+          <w:lang w:val="en-US"/>
+        </w:rPr>
+      </w:pPr>
+      <w:r>
+        <w:rPr>
+          <w:lang w:val="en-US"/>
+        </w:rPr>
+        <w:t>Node.js, Spring, Asp .net</w:t>
+      </w:r>
+      <w:r>
+        <w:rPr>
+          <w:lang w:val="en-US"/>
+        </w:rPr>
+        <w:t>, Django</w:t>
+      </w:r>
+    </w:p>
+    <w:p>
+      <w:pPr>
+        <w:rPr>
+          <w:lang w:val="en-US"/>
+        </w:rPr>
+      </w:pPr>
+    </w:p>
     <w:sectPr>
       <w:pgSz w:w="11906" w:h="16838"/>
       <w:pgMar w:top="1134" w:right="850" w:bottom="1134" w:left="1701" w:header="708" w:footer="708" w:gutter="0"/>
